--- a/2. Plnění přepravní smlouvy a organizace přepravy osob.docx
+++ b/2. Plnění přepravní smlouvy a organizace přepravy osob.docx
@@ -33,6 +33,7 @@
           <w:ilvl w:val="0"/>
           <w:numId w:val="2"/>
         </w:numPr>
+        <w:ind w:left="360"/>
       </w:pPr>
       <w:r>
         <w:t xml:space="preserve">Je uzavřena a dochází k jejímu plnění </w:t>
@@ -45,6 +46,7 @@
           <w:ilvl w:val="1"/>
           <w:numId w:val="2"/>
         </w:numPr>
+        <w:ind w:left="1080"/>
       </w:pPr>
       <w:r>
         <w:t>Nástupem do dopravního prostředku (Vlak, lanovka, NAD)</w:t>
@@ -57,6 +59,7 @@
           <w:ilvl w:val="1"/>
           <w:numId w:val="2"/>
         </w:numPr>
+        <w:ind w:left="1080"/>
       </w:pPr>
       <w:r>
         <w:t>Vstupem do označeného prostoru, kde platí jízdní doklady ČD</w:t>
@@ -69,6 +72,7 @@
           <w:ilvl w:val="0"/>
           <w:numId w:val="2"/>
         </w:numPr>
+        <w:ind w:left="360"/>
       </w:pPr>
       <w:bookmarkStart w:id="0" w:name="_Hlk87202027"/>
       <w:r>
@@ -82,6 +86,7 @@
           <w:ilvl w:val="1"/>
           <w:numId w:val="2"/>
         </w:numPr>
+        <w:ind w:left="1080"/>
       </w:pPr>
       <w:r>
         <w:t xml:space="preserve">Závazek zaplatit </w:t>
@@ -90,69 +95,445 @@
         <w:t>jízdné</w:t>
       </w:r>
       <w:r>
-        <w:t xml:space="preserve"> dle </w:t>
-      </w:r>
-      <w:r>
-        <w:t xml:space="preserve">tarifu </w:t>
-      </w:r>
-      <w:r>
-        <w:t>nebo cenu vyhlášenou v</w:t>
+        <w:t xml:space="preserve"> dle tarifu nebo cenu vyhlášenou v PTV</w:t>
+      </w:r>
+    </w:p>
+    <w:p>
+      <w:pPr>
+        <w:pStyle w:val="Odstavecseseznamem"/>
+        <w:numPr>
+          <w:ilvl w:val="1"/>
+          <w:numId w:val="2"/>
+        </w:numPr>
+        <w:ind w:left="1080"/>
+      </w:pPr>
+      <w:r>
+        <w:t>Souhlas s</w:t>
       </w:r>
       <w:r>
         <w:t xml:space="preserve"> </w:t>
       </w:r>
       <w:r>
-        <w:t>PTV</w:t>
-      </w:r>
-    </w:p>
-    <w:p>
-      <w:pPr>
-        <w:pStyle w:val="Odstavecseseznamem"/>
-        <w:numPr>
-          <w:ilvl w:val="1"/>
-          <w:numId w:val="2"/>
-        </w:numPr>
-      </w:pPr>
-      <w:r>
-        <w:t>Souhlas s</w:t>
-      </w:r>
+        <w:t>SPPO a závazek je plnit</w:t>
+      </w:r>
+    </w:p>
+    <w:p>
+      <w:pPr>
+        <w:pStyle w:val="Odstavecseseznamem"/>
+        <w:numPr>
+          <w:ilvl w:val="1"/>
+          <w:numId w:val="2"/>
+        </w:numPr>
+        <w:ind w:left="1080"/>
+      </w:pPr>
+      <w:r>
+        <w:t xml:space="preserve">Souhlas s tarifními podmínkami </w:t>
+      </w:r>
+    </w:p>
+    <w:p>
+      <w:pPr>
+        <w:pStyle w:val="Odstavecseseznamem"/>
+        <w:numPr>
+          <w:ilvl w:val="1"/>
+          <w:numId w:val="2"/>
+        </w:numPr>
+        <w:ind w:left="1080"/>
+      </w:pPr>
+      <w:r>
+        <w:t xml:space="preserve">Souhlas s pravidly pro nákup v e-shopu ČD a </w:t>
+      </w:r>
+      <w:proofErr w:type="spellStart"/>
+      <w:r>
+        <w:t>TeleTiket</w:t>
+      </w:r>
+      <w:proofErr w:type="spellEnd"/>
+    </w:p>
+    <w:bookmarkEnd w:id="0"/>
+    <w:p>
+      <w:pPr>
+        <w:pStyle w:val="Odstavecseseznamem"/>
+        <w:numPr>
+          <w:ilvl w:val="0"/>
+          <w:numId w:val="2"/>
+        </w:numPr>
+        <w:ind w:left="360"/>
+      </w:pPr>
+      <w:r>
+        <w:t>Uzavřením přepravní smlouvy dopravce vyjadřuje</w:t>
+      </w:r>
+    </w:p>
+    <w:p>
+      <w:pPr>
+        <w:pStyle w:val="Odstavecseseznamem"/>
+        <w:numPr>
+          <w:ilvl w:val="1"/>
+          <w:numId w:val="2"/>
+        </w:numPr>
+        <w:ind w:left="1080"/>
+      </w:pPr>
+      <w:r>
+        <w:t>Závazek přepravit PAX z nástupní do cílové stanice řádně a včas</w:t>
+      </w:r>
+    </w:p>
+    <w:p>
+      <w:pPr>
+        <w:pStyle w:val="Odstavecseseznamem"/>
+        <w:numPr>
+          <w:ilvl w:val="1"/>
+          <w:numId w:val="2"/>
+        </w:numPr>
+        <w:ind w:left="1080"/>
+      </w:pPr>
+      <w:r>
+        <w:t>Závazek přepravit PAX dopravními prostředky zveřejněnými v jízdním řádu za podmínek v SPPO</w:t>
+      </w:r>
+    </w:p>
+    <w:p>
+      <w:pPr>
+        <w:pStyle w:val="Odstavecseseznamem"/>
+        <w:numPr>
+          <w:ilvl w:val="1"/>
+          <w:numId w:val="2"/>
+        </w:numPr>
+        <w:ind w:left="1080"/>
+      </w:pPr>
+      <w:r>
+        <w:t>Odpovědnost za újmy, které mohou během přepravy vzniknout</w:t>
+      </w:r>
+    </w:p>
+    <w:p>
+      <w:pPr>
+        <w:pStyle w:val="Odstavecseseznamem"/>
+        <w:numPr>
+          <w:ilvl w:val="2"/>
+          <w:numId w:val="2"/>
+        </w:numPr>
+        <w:ind w:left="1800"/>
+      </w:pPr>
+      <w:r>
+        <w:t>Újma na zdraví</w:t>
+      </w:r>
+    </w:p>
+    <w:p>
+      <w:pPr>
+        <w:pStyle w:val="Odstavecseseznamem"/>
+        <w:numPr>
+          <w:ilvl w:val="2"/>
+          <w:numId w:val="2"/>
+        </w:numPr>
+        <w:ind w:left="1800"/>
+      </w:pPr>
+      <w:r>
+        <w:t>Škoda na zavazadle</w:t>
+      </w:r>
+    </w:p>
+    <w:p>
+      <w:pPr>
+        <w:pStyle w:val="Odstavecseseznamem"/>
+        <w:numPr>
+          <w:ilvl w:val="0"/>
+          <w:numId w:val="2"/>
+        </w:numPr>
+        <w:ind w:left="360"/>
+      </w:pPr>
+      <w:r>
+        <w:t xml:space="preserve">Smlouvu může uzavřít je PAX starší </w:t>
+      </w:r>
+      <w:proofErr w:type="gramStart"/>
+      <w:r>
+        <w:t>6ti</w:t>
+      </w:r>
+      <w:proofErr w:type="gramEnd"/>
+      <w:r>
+        <w:t xml:space="preserve"> let</w:t>
+      </w:r>
+    </w:p>
+    <w:p>
+      <w:pPr>
+        <w:pStyle w:val="Odstavecseseznamem"/>
+        <w:numPr>
+          <w:ilvl w:val="1"/>
+          <w:numId w:val="2"/>
+        </w:numPr>
+        <w:ind w:left="1080"/>
+      </w:pPr>
+      <w:r>
+        <w:t xml:space="preserve">Do </w:t>
+      </w:r>
+      <w:proofErr w:type="gramStart"/>
+      <w:r>
+        <w:t>6ti</w:t>
+      </w:r>
+      <w:proofErr w:type="gramEnd"/>
+      <w:r>
+        <w:t xml:space="preserve"> let pouze v doprovodu osoby starší 10ti let</w:t>
+      </w:r>
+    </w:p>
+    <w:p>
+      <w:pPr>
+        <w:pStyle w:val="Odstavecseseznamem"/>
+        <w:numPr>
+          <w:ilvl w:val="0"/>
+          <w:numId w:val="2"/>
+        </w:numPr>
+        <w:ind w:left="360"/>
+      </w:pPr>
+      <w:r>
+        <w:t>PAX je odbaven jednou přepravní smlouvou na celou svou zamýšlenou cestu</w:t>
+      </w:r>
+    </w:p>
+    <w:p>
+      <w:pPr>
+        <w:pStyle w:val="Odstavecseseznamem"/>
+        <w:numPr>
+          <w:ilvl w:val="1"/>
+          <w:numId w:val="2"/>
+        </w:numPr>
+        <w:ind w:left="1080"/>
+      </w:pPr>
+      <w:r>
+        <w:t>Je-li to možné</w:t>
+      </w:r>
+    </w:p>
+    <w:p>
+      <w:pPr>
+        <w:pStyle w:val="Odstavecseseznamem"/>
+        <w:numPr>
+          <w:ilvl w:val="1"/>
+          <w:numId w:val="2"/>
+        </w:numPr>
+        <w:ind w:left="1080"/>
+      </w:pPr>
+      <w:r>
+        <w:t>Pokud PAX nepožaduje jiný způsob odbavení</w:t>
+      </w:r>
+    </w:p>
+    <w:p>
+      <w:pPr>
+        <w:pStyle w:val="Odstavecseseznamem"/>
+        <w:numPr>
+          <w:ilvl w:val="0"/>
+          <w:numId w:val="2"/>
+        </w:numPr>
+        <w:ind w:left="360"/>
+      </w:pPr>
+      <w:r>
+        <w:t>Je splněna</w:t>
+      </w:r>
+    </w:p>
+    <w:p>
+      <w:pPr>
+        <w:pStyle w:val="Odstavecseseznamem"/>
+        <w:numPr>
+          <w:ilvl w:val="1"/>
+          <w:numId w:val="2"/>
+        </w:numPr>
+        <w:ind w:left="1080"/>
+      </w:pPr>
+      <w:r>
+        <w:t>Řádným provedením přepravy ve smluveném rozsahu</w:t>
+      </w:r>
+    </w:p>
+    <w:p>
+      <w:pPr>
+        <w:pStyle w:val="Odstavecseseznamem"/>
+        <w:numPr>
+          <w:ilvl w:val="1"/>
+          <w:numId w:val="2"/>
+        </w:numPr>
+        <w:ind w:left="1080"/>
+      </w:pPr>
+      <w:r>
+        <w:t>Provedením přepravy v jiném než smluveném rozsahu</w:t>
+      </w:r>
+    </w:p>
+    <w:p>
+      <w:pPr>
+        <w:pStyle w:val="Odstavecseseznamem"/>
+        <w:numPr>
+          <w:ilvl w:val="1"/>
+          <w:numId w:val="2"/>
+        </w:numPr>
+        <w:ind w:left="1080"/>
+      </w:pPr>
+      <w:r>
+        <w:t>Oprávněným vyloučením PAX z přepravy</w:t>
+      </w:r>
+    </w:p>
+    <w:p>
+      <w:pPr>
+        <w:pStyle w:val="Odstavecseseznamem"/>
+        <w:numPr>
+          <w:ilvl w:val="0"/>
+          <w:numId w:val="2"/>
+        </w:numPr>
+        <w:ind w:left="360"/>
+      </w:pPr>
+      <w:r>
+        <w:t>V případě nesplnění ze strany dopravce má PAX možnost uplatnit právo z přepravní smlouvy</w:t>
+      </w:r>
+    </w:p>
+    <w:p>
+      <w:pPr>
+        <w:pStyle w:val="Odstavecseseznamem"/>
+        <w:numPr>
+          <w:ilvl w:val="0"/>
+          <w:numId w:val="2"/>
+        </w:numPr>
+        <w:ind w:left="360"/>
+      </w:pPr>
+      <w:r>
+        <w:t>V případě nesplnění ze strany PAX má dopravce právo vyloučit PAX z přepravy</w:t>
+      </w:r>
+    </w:p>
+    <w:p>
+      <w:pPr>
+        <w:pStyle w:val="Odstavecseseznamem"/>
+        <w:numPr>
+          <w:ilvl w:val="0"/>
+          <w:numId w:val="2"/>
+        </w:numPr>
+        <w:ind w:left="360"/>
+      </w:pPr>
+      <w:r>
+        <w:t>Přepravní smlouvu může plnit více železničních dopravců dle údajů na JD</w:t>
+      </w:r>
+    </w:p>
+    <w:p>
+      <w:pPr>
+        <w:pStyle w:val="Odstavecseseznamem"/>
+        <w:numPr>
+          <w:ilvl w:val="1"/>
+          <w:numId w:val="2"/>
+        </w:numPr>
+        <w:ind w:left="1080"/>
+      </w:pPr>
+      <w:r>
+        <w:t xml:space="preserve">Platí pro jízdenky mimo </w:t>
+      </w:r>
+      <w:proofErr w:type="spellStart"/>
+      <w:r>
+        <w:t>OneTicket</w:t>
+      </w:r>
+      <w:proofErr w:type="spellEnd"/>
+    </w:p>
+    <w:p>
+      <w:pPr>
+        <w:pStyle w:val="Odstavecseseznamem"/>
+        <w:numPr>
+          <w:ilvl w:val="0"/>
+          <w:numId w:val="2"/>
+        </w:numPr>
+        <w:ind w:left="360"/>
+      </w:pPr>
+      <w:r>
+        <w:t>Po dobu plnění se musí PAX prokazovat platným JD</w:t>
+      </w:r>
+    </w:p>
+    <w:p>
+      <w:pPr>
+        <w:pStyle w:val="Odstavecseseznamem"/>
+        <w:numPr>
+          <w:ilvl w:val="0"/>
+          <w:numId w:val="2"/>
+        </w:numPr>
+        <w:ind w:left="360"/>
+      </w:pPr>
+      <w:r>
+        <w:t>Dopravce je povinen zajistit</w:t>
+      </w:r>
+    </w:p>
+    <w:p>
+      <w:pPr>
+        <w:pStyle w:val="Odstavecseseznamem"/>
+        <w:numPr>
+          <w:ilvl w:val="1"/>
+          <w:numId w:val="2"/>
+        </w:numPr>
+        <w:ind w:left="1080"/>
+      </w:pPr>
+      <w:r>
+        <w:t>Podávat informace o JŘ, tarifu, SPPO na místech určených pro styk s PAX</w:t>
+      </w:r>
+    </w:p>
+    <w:p>
+      <w:pPr>
+        <w:pStyle w:val="Odstavecseseznamem"/>
+        <w:numPr>
+          <w:ilvl w:val="1"/>
+          <w:numId w:val="2"/>
+        </w:numPr>
+        <w:ind w:left="1080"/>
+      </w:pPr>
+      <w:r>
+        <w:t>Udržovat pořádek, čistotu a klid ve vozidle</w:t>
+      </w:r>
+    </w:p>
+    <w:p>
+      <w:pPr>
+        <w:pStyle w:val="Odstavecseseznamem"/>
+        <w:numPr>
+          <w:ilvl w:val="1"/>
+          <w:numId w:val="2"/>
+        </w:numPr>
+        <w:ind w:left="1080"/>
+      </w:pPr>
+      <w:r>
+        <w:t>Vydávat písemné potvrzení o omezení dopravy</w:t>
+      </w:r>
+    </w:p>
+    <w:p>
+      <w:pPr>
+        <w:pStyle w:val="Odstavecseseznamem"/>
+        <w:numPr>
+          <w:ilvl w:val="1"/>
+          <w:numId w:val="2"/>
+        </w:numPr>
+        <w:ind w:left="1080"/>
+      </w:pPr>
+      <w:r>
+        <w:t>Oznamování názvu stanice nejpozději při zastavení vozidla ve stanici (je-li tím vozidlo vybaveno)</w:t>
+      </w:r>
+    </w:p>
+    <w:p>
+      <w:pPr>
+        <w:pStyle w:val="Odstavecseseznamem"/>
+        <w:numPr>
+          <w:ilvl w:val="1"/>
+          <w:numId w:val="2"/>
+        </w:numPr>
+        <w:ind w:left="1080"/>
+      </w:pPr>
+      <w:r>
+        <w:t>Oznámení o zpoždění 10 minut a více</w:t>
+      </w:r>
+    </w:p>
+    <w:p>
+      <w:pPr>
+        <w:pStyle w:val="Odstavecseseznamem"/>
+        <w:numPr>
+          <w:ilvl w:val="1"/>
+          <w:numId w:val="2"/>
+        </w:numPr>
+        <w:ind w:left="1080"/>
+      </w:pPr>
+      <w:r>
+        <w:t>Zveřejnění podstatné části SPPO ve vozidle</w:t>
+      </w:r>
+    </w:p>
+    <w:p>
+      <w:pPr>
+        <w:pStyle w:val="Odstavecseseznamem"/>
+        <w:numPr>
+          <w:ilvl w:val="1"/>
+          <w:numId w:val="2"/>
+        </w:numPr>
+        <w:ind w:left="1080"/>
+      </w:pPr>
       <w:r>
         <w:t xml:space="preserve"> </w:t>
       </w:r>
-      <w:r>
-        <w:t>SPPO a závazek je plnit</w:t>
-      </w:r>
-    </w:p>
-    <w:p>
-      <w:pPr>
-        <w:pStyle w:val="Odstavecseseznamem"/>
-        <w:numPr>
-          <w:ilvl w:val="1"/>
-          <w:numId w:val="2"/>
-        </w:numPr>
-      </w:pPr>
-      <w:r>
-        <w:t xml:space="preserve">Souhlas s tarifními podmínkami </w:t>
-      </w:r>
-    </w:p>
-    <w:p>
-      <w:pPr>
-        <w:pStyle w:val="Odstavecseseznamem"/>
-        <w:numPr>
-          <w:ilvl w:val="1"/>
-          <w:numId w:val="2"/>
-        </w:numPr>
-      </w:pPr>
-      <w:r>
-        <w:t xml:space="preserve">Souhlas s pravidly pro nákup v e-shopu ČD a </w:t>
-      </w:r>
-      <w:proofErr w:type="spellStart"/>
-      <w:r>
-        <w:t>TeleTiket</w:t>
-      </w:r>
-      <w:proofErr w:type="spellEnd"/>
-    </w:p>
-    <w:bookmarkEnd w:id="0"/>
+    </w:p>
     <w:p>
       <w:pPr>
         <w:pStyle w:val="Odstavecseseznamem"/>
@@ -160,363 +541,7 @@
           <w:ilvl w:val="0"/>
           <w:numId w:val="2"/>
         </w:numPr>
-      </w:pPr>
-      <w:r>
-        <w:t>Uzavřením přepravní smlouvy dopravce vyjadřuje</w:t>
-      </w:r>
-    </w:p>
-    <w:p>
-      <w:pPr>
-        <w:pStyle w:val="Odstavecseseznamem"/>
-        <w:numPr>
-          <w:ilvl w:val="1"/>
-          <w:numId w:val="2"/>
-        </w:numPr>
-      </w:pPr>
-      <w:r>
-        <w:t>Závazek přepravit PAX z nástupní do cílové stanice řádně a včas</w:t>
-      </w:r>
-    </w:p>
-    <w:p>
-      <w:pPr>
-        <w:pStyle w:val="Odstavecseseznamem"/>
-        <w:numPr>
-          <w:ilvl w:val="1"/>
-          <w:numId w:val="2"/>
-        </w:numPr>
-      </w:pPr>
-      <w:r>
-        <w:t>Závazek přepravit PAX dopravními prostředky zveřejněnými v jízdním řádu za podmínek v SPPO</w:t>
-      </w:r>
-    </w:p>
-    <w:p>
-      <w:pPr>
-        <w:pStyle w:val="Odstavecseseznamem"/>
-        <w:numPr>
-          <w:ilvl w:val="1"/>
-          <w:numId w:val="2"/>
-        </w:numPr>
-      </w:pPr>
-      <w:r>
-        <w:t>Odpovědnost za újmy, které mohou během přepravy vzniknout</w:t>
-      </w:r>
-    </w:p>
-    <w:p>
-      <w:pPr>
-        <w:pStyle w:val="Odstavecseseznamem"/>
-        <w:numPr>
-          <w:ilvl w:val="2"/>
-          <w:numId w:val="2"/>
-        </w:numPr>
-      </w:pPr>
-      <w:r>
-        <w:t>Újma na zdraví</w:t>
-      </w:r>
-    </w:p>
-    <w:p>
-      <w:pPr>
-        <w:pStyle w:val="Odstavecseseznamem"/>
-        <w:numPr>
-          <w:ilvl w:val="2"/>
-          <w:numId w:val="2"/>
-        </w:numPr>
-      </w:pPr>
-      <w:r>
-        <w:t>Škoda na zavazadle</w:t>
-      </w:r>
-    </w:p>
-    <w:p>
-      <w:pPr>
-        <w:pStyle w:val="Odstavecseseznamem"/>
-        <w:numPr>
-          <w:ilvl w:val="0"/>
-          <w:numId w:val="2"/>
-        </w:numPr>
-      </w:pPr>
-      <w:r>
-        <w:t xml:space="preserve">Smlouvu může uzavřít je PAX starší </w:t>
-      </w:r>
-      <w:proofErr w:type="gramStart"/>
-      <w:r>
-        <w:t>6ti</w:t>
-      </w:r>
-      <w:proofErr w:type="gramEnd"/>
-      <w:r>
-        <w:t xml:space="preserve"> let</w:t>
-      </w:r>
-    </w:p>
-    <w:p>
-      <w:pPr>
-        <w:pStyle w:val="Odstavecseseznamem"/>
-        <w:numPr>
-          <w:ilvl w:val="1"/>
-          <w:numId w:val="2"/>
-        </w:numPr>
-      </w:pPr>
-      <w:r>
-        <w:t xml:space="preserve">Do </w:t>
-      </w:r>
-      <w:proofErr w:type="gramStart"/>
-      <w:r>
-        <w:t>6ti</w:t>
-      </w:r>
-      <w:proofErr w:type="gramEnd"/>
-      <w:r>
-        <w:t xml:space="preserve"> let pouze v doprovodu osoby starší 10ti let</w:t>
-      </w:r>
-    </w:p>
-    <w:p>
-      <w:pPr>
-        <w:pStyle w:val="Odstavecseseznamem"/>
-        <w:numPr>
-          <w:ilvl w:val="0"/>
-          <w:numId w:val="2"/>
-        </w:numPr>
-      </w:pPr>
-      <w:r>
-        <w:t>PAX je odbaven jednou přepravní smlouvou na celou svou zamýšlenou cestu</w:t>
-      </w:r>
-    </w:p>
-    <w:p>
-      <w:pPr>
-        <w:pStyle w:val="Odstavecseseznamem"/>
-        <w:numPr>
-          <w:ilvl w:val="1"/>
-          <w:numId w:val="2"/>
-        </w:numPr>
-      </w:pPr>
-      <w:r>
-        <w:t>Je-li to možné</w:t>
-      </w:r>
-    </w:p>
-    <w:p>
-      <w:pPr>
-        <w:pStyle w:val="Odstavecseseznamem"/>
-        <w:numPr>
-          <w:ilvl w:val="1"/>
-          <w:numId w:val="2"/>
-        </w:numPr>
-      </w:pPr>
-      <w:r>
-        <w:t>Pokud PAX nepožaduje jiný způsob odbavení</w:t>
-      </w:r>
-    </w:p>
-    <w:p>
-      <w:pPr>
-        <w:pStyle w:val="Odstavecseseznamem"/>
-        <w:numPr>
-          <w:ilvl w:val="0"/>
-          <w:numId w:val="2"/>
-        </w:numPr>
-      </w:pPr>
-      <w:r>
-        <w:t>Je splněna</w:t>
-      </w:r>
-    </w:p>
-    <w:p>
-      <w:pPr>
-        <w:pStyle w:val="Odstavecseseznamem"/>
-        <w:numPr>
-          <w:ilvl w:val="1"/>
-          <w:numId w:val="2"/>
-        </w:numPr>
-      </w:pPr>
-      <w:r>
-        <w:t>Řádným provedením přepravy ve smluveném rozsahu</w:t>
-      </w:r>
-    </w:p>
-    <w:p>
-      <w:pPr>
-        <w:pStyle w:val="Odstavecseseznamem"/>
-        <w:numPr>
-          <w:ilvl w:val="1"/>
-          <w:numId w:val="2"/>
-        </w:numPr>
-      </w:pPr>
-      <w:r>
-        <w:t>Provedením přepravy v jiném než smluveném rozsahu</w:t>
-      </w:r>
-    </w:p>
-    <w:p>
-      <w:pPr>
-        <w:pStyle w:val="Odstavecseseznamem"/>
-        <w:numPr>
-          <w:ilvl w:val="1"/>
-          <w:numId w:val="2"/>
-        </w:numPr>
-      </w:pPr>
-      <w:r>
-        <w:t>Oprávněným vyloučením PAX z přepravy</w:t>
-      </w:r>
-    </w:p>
-    <w:p>
-      <w:pPr>
-        <w:pStyle w:val="Odstavecseseznamem"/>
-        <w:numPr>
-          <w:ilvl w:val="0"/>
-          <w:numId w:val="2"/>
-        </w:numPr>
-      </w:pPr>
-      <w:r>
-        <w:t>V případě nesplnění ze strany dopravce má PAX možnost uplatnit právo z přepravní smlouvy</w:t>
-      </w:r>
-    </w:p>
-    <w:p>
-      <w:pPr>
-        <w:pStyle w:val="Odstavecseseznamem"/>
-        <w:numPr>
-          <w:ilvl w:val="0"/>
-          <w:numId w:val="2"/>
-        </w:numPr>
-      </w:pPr>
-      <w:r>
-        <w:t>V případě nesplnění ze strany PAX má dopravce právo vyloučit PAX z přepravy</w:t>
-      </w:r>
-    </w:p>
-    <w:p>
-      <w:pPr>
-        <w:pStyle w:val="Odstavecseseznamem"/>
-        <w:numPr>
-          <w:ilvl w:val="0"/>
-          <w:numId w:val="2"/>
-        </w:numPr>
-      </w:pPr>
-      <w:r>
-        <w:t>Přepravní smlouvu může plnit více železničních dopravců dle údajů na JD</w:t>
-      </w:r>
-    </w:p>
-    <w:p>
-      <w:pPr>
-        <w:pStyle w:val="Odstavecseseznamem"/>
-        <w:numPr>
-          <w:ilvl w:val="1"/>
-          <w:numId w:val="2"/>
-        </w:numPr>
-      </w:pPr>
-      <w:r>
-        <w:t xml:space="preserve">Platí pro jízdenky mimo </w:t>
-      </w:r>
-      <w:proofErr w:type="spellStart"/>
-      <w:r>
-        <w:t>OneTicket</w:t>
-      </w:r>
-      <w:proofErr w:type="spellEnd"/>
-    </w:p>
-    <w:p>
-      <w:pPr>
-        <w:pStyle w:val="Odstavecseseznamem"/>
-        <w:numPr>
-          <w:ilvl w:val="0"/>
-          <w:numId w:val="2"/>
-        </w:numPr>
-      </w:pPr>
-      <w:r>
-        <w:t>Po dobu plnění se musí PAX prokazovat platným JD</w:t>
-      </w:r>
-    </w:p>
-    <w:p>
-      <w:pPr>
-        <w:pStyle w:val="Odstavecseseznamem"/>
-        <w:numPr>
-          <w:ilvl w:val="0"/>
-          <w:numId w:val="2"/>
-        </w:numPr>
-      </w:pPr>
-      <w:r>
-        <w:t>Dopravce je povinen zajistit</w:t>
-      </w:r>
-    </w:p>
-    <w:p>
-      <w:pPr>
-        <w:pStyle w:val="Odstavecseseznamem"/>
-        <w:numPr>
-          <w:ilvl w:val="1"/>
-          <w:numId w:val="2"/>
-        </w:numPr>
-      </w:pPr>
-      <w:r>
-        <w:t>Podávat informace o JŘ, tarifu, SPPO na místech určených pro styk s PAX</w:t>
-      </w:r>
-    </w:p>
-    <w:p>
-      <w:pPr>
-        <w:pStyle w:val="Odstavecseseznamem"/>
-        <w:numPr>
-          <w:ilvl w:val="1"/>
-          <w:numId w:val="2"/>
-        </w:numPr>
-      </w:pPr>
-      <w:r>
-        <w:t>Udržovat pořádek, čistotu a klid ve vozidle</w:t>
-      </w:r>
-    </w:p>
-    <w:p>
-      <w:pPr>
-        <w:pStyle w:val="Odstavecseseznamem"/>
-        <w:numPr>
-          <w:ilvl w:val="1"/>
-          <w:numId w:val="2"/>
-        </w:numPr>
-      </w:pPr>
-      <w:r>
-        <w:t>Vydávat písemné potvrzení o omezení dopravy</w:t>
-      </w:r>
-    </w:p>
-    <w:p>
-      <w:pPr>
-        <w:pStyle w:val="Odstavecseseznamem"/>
-        <w:numPr>
-          <w:ilvl w:val="1"/>
-          <w:numId w:val="2"/>
-        </w:numPr>
-      </w:pPr>
-      <w:r>
-        <w:t>Oznamování názvu stanice nejpozději při zastavení vozidla ve stanici (je-li tím vozidlo vybaveno)</w:t>
-      </w:r>
-    </w:p>
-    <w:p>
-      <w:pPr>
-        <w:pStyle w:val="Odstavecseseznamem"/>
-        <w:numPr>
-          <w:ilvl w:val="1"/>
-          <w:numId w:val="2"/>
-        </w:numPr>
-      </w:pPr>
-      <w:r>
-        <w:t>Oznámení o zpoždění 10 minut a více</w:t>
-      </w:r>
-    </w:p>
-    <w:p>
-      <w:pPr>
-        <w:pStyle w:val="Odstavecseseznamem"/>
-        <w:numPr>
-          <w:ilvl w:val="1"/>
-          <w:numId w:val="2"/>
-        </w:numPr>
-      </w:pPr>
-      <w:r>
-        <w:t>Zveřejnění podstatné části SPPO ve vozidle</w:t>
-      </w:r>
-    </w:p>
-    <w:p>
-      <w:pPr>
-        <w:pStyle w:val="Odstavecseseznamem"/>
-        <w:numPr>
-          <w:ilvl w:val="1"/>
-          <w:numId w:val="2"/>
-        </w:numPr>
-      </w:pPr>
-      <w:r>
-        <w:t xml:space="preserve"> </w:t>
-      </w:r>
-    </w:p>
-    <w:p>
-      <w:pPr>
-        <w:pStyle w:val="Odstavecseseznamem"/>
-        <w:numPr>
-          <w:ilvl w:val="0"/>
-          <w:numId w:val="2"/>
-        </w:numPr>
+        <w:ind w:left="360"/>
       </w:pPr>
       <w:r>
         <w:lastRenderedPageBreak/>
@@ -530,42 +555,76 @@
           <w:ilvl w:val="1"/>
           <w:numId w:val="2"/>
         </w:numPr>
+        <w:ind w:left="1080"/>
+      </w:pPr>
+      <w:r>
+        <w:t>Nařízení ES č. 1371/2007 (práva PAX v železniční přepravě)</w:t>
+      </w:r>
+    </w:p>
+    <w:p>
+      <w:pPr>
+        <w:pStyle w:val="Odstavecseseznamem"/>
+        <w:numPr>
+          <w:ilvl w:val="1"/>
+          <w:numId w:val="2"/>
+        </w:numPr>
+        <w:ind w:left="1080"/>
       </w:pPr>
       <w:r>
         <w:t>PAX povinen uplatnit bez zbytečného odkladu</w:t>
       </w:r>
-    </w:p>
-    <w:p>
-      <w:pPr>
-        <w:pStyle w:val="Odstavecseseznamem"/>
-        <w:numPr>
-          <w:ilvl w:val="2"/>
-          <w:numId w:val="2"/>
-        </w:numPr>
+      <w:r>
+        <w:t xml:space="preserve"> do 3 měsíců</w:t>
+      </w:r>
+    </w:p>
+    <w:p>
+      <w:pPr>
+        <w:pStyle w:val="Odstavecseseznamem"/>
+        <w:numPr>
+          <w:ilvl w:val="2"/>
+          <w:numId w:val="2"/>
+        </w:numPr>
+        <w:ind w:left="1800"/>
       </w:pPr>
       <w:r>
         <w:t>U kterékoli pokladny</w:t>
       </w:r>
-    </w:p>
-    <w:p>
-      <w:pPr>
-        <w:pStyle w:val="Odstavecseseznamem"/>
-        <w:numPr>
-          <w:ilvl w:val="2"/>
-          <w:numId w:val="2"/>
-        </w:numPr>
+      <w:r>
+        <w:t xml:space="preserve"> (i </w:t>
+      </w:r>
+      <w:proofErr w:type="spellStart"/>
+      <w:r>
+        <w:t>eTiket</w:t>
+      </w:r>
+      <w:proofErr w:type="spellEnd"/>
+      <w:r>
+        <w:t>, vytištěn na A4)</w:t>
+      </w:r>
+    </w:p>
+    <w:p>
+      <w:pPr>
+        <w:pStyle w:val="Odstavecseseznamem"/>
+        <w:numPr>
+          <w:ilvl w:val="2"/>
+          <w:numId w:val="2"/>
+        </w:numPr>
+        <w:ind w:left="1800"/>
       </w:pPr>
       <w:r>
         <w:t>OPT</w:t>
       </w:r>
-    </w:p>
-    <w:p>
-      <w:pPr>
-        <w:pStyle w:val="Odstavecseseznamem"/>
-        <w:numPr>
-          <w:ilvl w:val="2"/>
-          <w:numId w:val="2"/>
-        </w:numPr>
+      <w:r>
+        <w:t xml:space="preserve"> (Na vlastní náklady)</w:t>
+      </w:r>
+    </w:p>
+    <w:p>
+      <w:pPr>
+        <w:pStyle w:val="Odstavecseseznamem"/>
+        <w:numPr>
+          <w:ilvl w:val="2"/>
+          <w:numId w:val="2"/>
+        </w:numPr>
+        <w:ind w:left="1800"/>
       </w:pPr>
       <w:r>
         <w:t>Doložení originálních JD</w:t>
@@ -578,6 +637,7 @@
           <w:ilvl w:val="1"/>
           <w:numId w:val="2"/>
         </w:numPr>
+        <w:ind w:left="1080"/>
       </w:pPr>
       <w:r>
         <w:t>Vyřízení do 1 měsíce</w:t>
@@ -590,6 +650,7 @@
           <w:ilvl w:val="1"/>
           <w:numId w:val="2"/>
         </w:numPr>
+        <w:ind w:left="1080"/>
       </w:pPr>
       <w:r>
         <w:t xml:space="preserve">Nárok mají i PAX, kteří se prokáží </w:t>
@@ -610,6 +671,7 @@
           <w:ilvl w:val="0"/>
           <w:numId w:val="2"/>
         </w:numPr>
+        <w:ind w:left="360"/>
       </w:pPr>
       <w:r>
         <w:t>Odškodnění za zpoždění</w:t>
@@ -622,6 +684,7 @@
           <w:ilvl w:val="1"/>
           <w:numId w:val="2"/>
         </w:numPr>
+        <w:ind w:left="1080"/>
       </w:pPr>
       <w:r>
         <w:t>Formou dobropisu po skončení platnosti JD</w:t>
@@ -634,6 +697,7 @@
           <w:ilvl w:val="2"/>
           <w:numId w:val="2"/>
         </w:numPr>
+        <w:ind w:left="1800"/>
       </w:pPr>
       <w:r>
         <w:t>Platnost 1 rok, přenosný</w:t>
@@ -643,9 +707,23 @@
       <w:pPr>
         <w:pStyle w:val="Odstavecseseznamem"/>
         <w:numPr>
-          <w:ilvl w:val="1"/>
-          <w:numId w:val="2"/>
-        </w:numPr>
+          <w:ilvl w:val="2"/>
+          <w:numId w:val="2"/>
+        </w:numPr>
+        <w:ind w:left="1800"/>
+      </w:pPr>
+      <w:r>
+        <w:t xml:space="preserve">Úhrada služeb ČD </w:t>
+      </w:r>
+    </w:p>
+    <w:p>
+      <w:pPr>
+        <w:pStyle w:val="Odstavecseseznamem"/>
+        <w:numPr>
+          <w:ilvl w:val="1"/>
+          <w:numId w:val="2"/>
+        </w:numPr>
+        <w:ind w:left="1080"/>
       </w:pPr>
       <w:r>
         <w:t>Odškodnění z jednosměrné a zpáteční jízdenky</w:t>
@@ -658,6 +736,7 @@
           <w:ilvl w:val="2"/>
           <w:numId w:val="2"/>
         </w:numPr>
+        <w:ind w:left="1800"/>
       </w:pPr>
       <w:r>
         <w:t>Cena jízdenka alespoň 360 Kč nebo 328 km (KMB)</w:t>
@@ -670,6 +749,7 @@
           <w:ilvl w:val="3"/>
           <w:numId w:val="2"/>
         </w:numPr>
+        <w:ind w:left="2520"/>
       </w:pPr>
       <w:r>
         <w:t>25 % při zpoždění 60 až 119 minut</w:t>
@@ -682,6 +762,7 @@
           <w:ilvl w:val="2"/>
           <w:numId w:val="2"/>
         </w:numPr>
+        <w:ind w:left="1800"/>
       </w:pPr>
       <w:r>
         <w:t>Cena jízdenky alespoň 180 Kč nebo 164 km</w:t>
@@ -697,6 +778,7 @@
           <w:ilvl w:val="3"/>
           <w:numId w:val="2"/>
         </w:numPr>
+        <w:ind w:left="2520"/>
       </w:pPr>
       <w:r>
         <w:t>50 % při zpoždění 120 minut a více</w:t>
@@ -709,6 +791,7 @@
           <w:ilvl w:val="2"/>
           <w:numId w:val="2"/>
         </w:numPr>
+        <w:ind w:left="1800"/>
       </w:pPr>
       <w:r>
         <w:t>Rozhodné zpoždění</w:t>
@@ -724,6 +807,7 @@
           <w:ilvl w:val="1"/>
           <w:numId w:val="2"/>
         </w:numPr>
+        <w:ind w:left="1080"/>
       </w:pPr>
       <w:r>
         <w:t>Odškodnění pro držitele časové jízdenky</w:t>
@@ -736,6 +820,7 @@
           <w:ilvl w:val="2"/>
           <w:numId w:val="2"/>
         </w:numPr>
+        <w:ind w:left="1800"/>
       </w:pPr>
       <w:r>
         <w:t>Pokud má vlak opakovaně zpoždění 60 minut a více</w:t>
@@ -748,6 +833,7 @@
           <w:ilvl w:val="2"/>
           <w:numId w:val="2"/>
         </w:numPr>
+        <w:ind w:left="1800"/>
       </w:pPr>
       <w:r>
         <w:t>10 Kč za každý zpožděný vlak při doložení</w:t>
@@ -760,6 +846,7 @@
           <w:ilvl w:val="3"/>
           <w:numId w:val="2"/>
         </w:numPr>
+        <w:ind w:left="2520"/>
       </w:pPr>
       <w:r>
         <w:t>3 potvrzení u JD s platností do 7 dní</w:t>
@@ -772,6 +859,7 @@
           <w:ilvl w:val="3"/>
           <w:numId w:val="2"/>
         </w:numPr>
+        <w:ind w:left="2520"/>
       </w:pPr>
       <w:r>
         <w:t>10 potvrzení u JD s platností 8–31 dní</w:t>
@@ -784,6 +872,7 @@
           <w:ilvl w:val="3"/>
           <w:numId w:val="2"/>
         </w:numPr>
+        <w:ind w:left="2520"/>
       </w:pPr>
       <w:r>
         <w:t>25 potvrzení u JD s platností 32–92 dní</w:t>
@@ -796,6 +885,7 @@
           <w:ilvl w:val="3"/>
           <w:numId w:val="2"/>
         </w:numPr>
+        <w:ind w:left="2520"/>
       </w:pPr>
       <w:r>
         <w:t>50 potvrzení u JD s platností 93 dní a více</w:t>
@@ -808,6 +898,7 @@
           <w:ilvl w:val="2"/>
           <w:numId w:val="2"/>
         </w:numPr>
+        <w:ind w:left="1800"/>
       </w:pPr>
       <w:r>
         <w:t>Maximálně 25 % JD</w:t>
@@ -817,9 +908,36 @@
       <w:pPr>
         <w:pStyle w:val="Odstavecseseznamem"/>
         <w:numPr>
-          <w:ilvl w:val="1"/>
-          <w:numId w:val="2"/>
-        </w:numPr>
+          <w:ilvl w:val="2"/>
+          <w:numId w:val="2"/>
+        </w:numPr>
+        <w:ind w:left="1800"/>
+      </w:pPr>
+      <w:r>
+        <w:t>Držitelé In Karty dokládají kopii lícové strany</w:t>
+      </w:r>
+    </w:p>
+    <w:p>
+      <w:pPr>
+        <w:pStyle w:val="Odstavecseseznamem"/>
+        <w:numPr>
+          <w:ilvl w:val="2"/>
+          <w:numId w:val="2"/>
+        </w:numPr>
+        <w:ind w:left="1800"/>
+      </w:pPr>
+      <w:r>
+        <w:t>Držitele dokladů IDS potvrzují vlastnictví</w:t>
+      </w:r>
+    </w:p>
+    <w:p>
+      <w:pPr>
+        <w:pStyle w:val="Odstavecseseznamem"/>
+        <w:numPr>
+          <w:ilvl w:val="1"/>
+          <w:numId w:val="2"/>
+        </w:numPr>
+        <w:ind w:left="1080"/>
       </w:pPr>
       <w:r>
         <w:t>Nárok nevzniká</w:t>
@@ -832,27 +950,20 @@
           <w:ilvl w:val="2"/>
           <w:numId w:val="2"/>
         </w:numPr>
-      </w:pPr>
-      <w:r>
-        <w:t>Návratek menší než 90 Kč nebo 82 km (</w:t>
-      </w:r>
-      <w:r>
-        <w:t xml:space="preserve">jednosměrné, </w:t>
-      </w:r>
-      <w:r>
-        <w:t>KMB)</w:t>
-      </w:r>
-      <w:r>
-        <w:t xml:space="preserve"> nebo 30 Kč (časové)</w:t>
-      </w:r>
-    </w:p>
-    <w:p>
-      <w:pPr>
-        <w:pStyle w:val="Odstavecseseznamem"/>
-        <w:numPr>
-          <w:ilvl w:val="2"/>
-          <w:numId w:val="2"/>
-        </w:numPr>
+        <w:ind w:left="1800"/>
+      </w:pPr>
+      <w:r>
+        <w:t>Návratek menší než 90 Kč nebo 82 km (jednosměrné, KMB) nebo 30 Kč (časové)</w:t>
+      </w:r>
+    </w:p>
+    <w:p>
+      <w:pPr>
+        <w:pStyle w:val="Odstavecseseznamem"/>
+        <w:numPr>
+          <w:ilvl w:val="2"/>
+          <w:numId w:val="2"/>
+        </w:numPr>
+        <w:ind w:left="1800"/>
       </w:pPr>
       <w:r>
         <w:t>JD placen úvěrem</w:t>
@@ -865,6 +976,7 @@
           <w:ilvl w:val="2"/>
           <w:numId w:val="2"/>
         </w:numPr>
+        <w:ind w:left="1800"/>
       </w:pPr>
       <w:r>
         <w:t>Zpoždění vzniklo mimo EU</w:t>
@@ -877,6 +989,7 @@
           <w:ilvl w:val="2"/>
           <w:numId w:val="2"/>
         </w:numPr>
+        <w:ind w:left="1800"/>
       </w:pPr>
       <w:r>
         <w:t>Zpoždění vzniklo při výkonu, který netvoří součást PS</w:t>
@@ -889,6 +1002,7 @@
           <w:ilvl w:val="2"/>
           <w:numId w:val="2"/>
         </w:numPr>
+        <w:ind w:left="1800"/>
       </w:pPr>
       <w:r>
         <w:t>Byl PAX o zpoždění předem informován</w:t>
@@ -898,9 +1012,78 @@
       <w:pPr>
         <w:pStyle w:val="Odstavecseseznamem"/>
         <w:numPr>
+          <w:ilvl w:val="1"/>
+          <w:numId w:val="2"/>
+        </w:numPr>
+        <w:ind w:left="1080"/>
+      </w:pPr>
+      <w:r>
+        <w:t xml:space="preserve">Při zpoždění </w:t>
+      </w:r>
+      <w:r>
+        <w:t>60 minut a více</w:t>
+      </w:r>
+    </w:p>
+    <w:p>
+      <w:pPr>
+        <w:pStyle w:val="Odstavecseseznamem"/>
+        <w:numPr>
+          <w:ilvl w:val="2"/>
+          <w:numId w:val="2"/>
+        </w:numPr>
+        <w:ind w:left="1800"/>
+      </w:pPr>
+      <w:r>
+        <w:t>Pomoc cestujícím</w:t>
+      </w:r>
+    </w:p>
+    <w:p>
+      <w:pPr>
+        <w:pStyle w:val="Odstavecseseznamem"/>
+        <w:numPr>
+          <w:ilvl w:val="2"/>
+          <w:numId w:val="2"/>
+        </w:numPr>
+        <w:ind w:left="1800"/>
+      </w:pPr>
+      <w:r>
+        <w:t>ČD poskytnou občerstvení odpovídající době čekání</w:t>
+      </w:r>
+    </w:p>
+    <w:p>
+      <w:pPr>
+        <w:pStyle w:val="Odstavecseseznamem"/>
+        <w:numPr>
+          <w:ilvl w:val="2"/>
+          <w:numId w:val="2"/>
+        </w:numPr>
+        <w:ind w:left="1800"/>
+      </w:pPr>
+      <w:r>
+        <w:t>Jen pokud je k dispozici</w:t>
+      </w:r>
+    </w:p>
+    <w:p>
+      <w:pPr>
+        <w:pStyle w:val="Odstavecseseznamem"/>
+        <w:numPr>
+          <w:ilvl w:val="2"/>
+          <w:numId w:val="2"/>
+        </w:numPr>
+        <w:ind w:left="1800"/>
+      </w:pPr>
+      <w:r>
+        <w:t>Voucher platný u smluvních partnerů</w:t>
+      </w:r>
+    </w:p>
+    <w:p>
+      <w:pPr>
+        <w:pStyle w:val="Odstavecseseznamem"/>
+        <w:numPr>
           <w:ilvl w:val="0"/>
           <w:numId w:val="2"/>
         </w:numPr>
+        <w:ind w:left="360"/>
       </w:pPr>
       <w:r>
         <w:t>Odškodnění za neplnění standardů</w:t>
@@ -913,6 +1096,20 @@
           <w:ilvl w:val="1"/>
           <w:numId w:val="2"/>
         </w:numPr>
+        <w:ind w:left="1080"/>
+      </w:pPr>
+      <w:r>
+        <w:t>Vyřizuje průvodčí</w:t>
+      </w:r>
+    </w:p>
+    <w:p>
+      <w:pPr>
+        <w:pStyle w:val="Odstavecseseznamem"/>
+        <w:numPr>
+          <w:ilvl w:val="1"/>
+          <w:numId w:val="2"/>
+        </w:numPr>
+        <w:ind w:left="1080"/>
       </w:pPr>
       <w:r>
         <w:t>Dobropis „Odškodnění“</w:t>
@@ -925,6 +1122,7 @@
           <w:ilvl w:val="2"/>
           <w:numId w:val="2"/>
         </w:numPr>
+        <w:ind w:left="1800"/>
       </w:pPr>
       <w:r>
         <w:t>Pouze PAX, které se prokázali platným JD</w:t>
@@ -937,6 +1135,7 @@
           <w:ilvl w:val="2"/>
           <w:numId w:val="2"/>
         </w:numPr>
+        <w:ind w:left="1800"/>
       </w:pPr>
       <w:r>
         <w:t>Přenosný</w:t>
@@ -949,6 +1148,7 @@
           <w:ilvl w:val="2"/>
           <w:numId w:val="2"/>
         </w:numPr>
+        <w:ind w:left="1800"/>
       </w:pPr>
       <w:r>
         <w:t>Uplatnění max 5 ks</w:t>
@@ -961,6 +1161,7 @@
           <w:ilvl w:val="2"/>
           <w:numId w:val="2"/>
         </w:numPr>
+        <w:ind w:left="1800"/>
       </w:pPr>
       <w:r>
         <w:t>30 Kč</w:t>
@@ -973,6 +1174,7 @@
           <w:ilvl w:val="1"/>
           <w:numId w:val="2"/>
         </w:numPr>
+        <w:ind w:left="1080"/>
       </w:pPr>
       <w:r>
         <w:t xml:space="preserve">Může vzniknout nárok na současné odškodnění za každé jednotlivé porušení </w:t>
@@ -985,8 +1187,10 @@
           <w:ilvl w:val="1"/>
           <w:numId w:val="2"/>
         </w:numPr>
-      </w:pPr>
-      <w:r>
+        <w:ind w:left="1080"/>
+      </w:pPr>
+      <w:r>
+        <w:lastRenderedPageBreak/>
         <w:t>V kategoriích R, Ex, IC, EC, SC, Railjet, EN</w:t>
       </w:r>
     </w:p>
@@ -997,6 +1201,7 @@
           <w:ilvl w:val="2"/>
           <w:numId w:val="2"/>
         </w:numPr>
+        <w:ind w:left="1800"/>
       </w:pPr>
       <w:r>
         <w:t>Nebyl i jen v části trasy vůz 1. třídy (dle JŘ plánován)</w:t>
@@ -1009,6 +1214,7 @@
           <w:ilvl w:val="3"/>
           <w:numId w:val="2"/>
         </w:numPr>
+        <w:ind w:left="2520"/>
       </w:pPr>
       <w:r>
         <w:t>Při prokázaní JD do 1. třídy</w:t>
@@ -1021,6 +1227,7 @@
           <w:ilvl w:val="2"/>
           <w:numId w:val="2"/>
         </w:numPr>
+        <w:ind w:left="1800"/>
       </w:pPr>
       <w:r>
         <w:t>Nebyl dodržen plánovaný počet vozů a PAX s platným JD musel stát</w:t>
@@ -1033,6 +1240,7 @@
           <w:ilvl w:val="2"/>
           <w:numId w:val="2"/>
         </w:numPr>
+        <w:ind w:left="1800"/>
       </w:pPr>
       <w:r>
         <w:t>Ve voze chybí elektrické přípojky (dle JŘ plánován</w:t>
@@ -1045,6 +1253,7 @@
           <w:ilvl w:val="3"/>
           <w:numId w:val="2"/>
         </w:numPr>
+        <w:ind w:left="2520"/>
       </w:pPr>
       <w:r>
         <w:t>Při prokázání místenky do tohoto vozu a nelze PAX přemístit</w:t>
@@ -1057,6 +1266,7 @@
           <w:ilvl w:val="2"/>
           <w:numId w:val="2"/>
         </w:numPr>
+        <w:ind w:left="1800"/>
       </w:pPr>
       <w:r>
         <w:t>Ve voze chybí Wifi (dle JŘ plánován)</w:t>
@@ -1069,6 +1279,7 @@
           <w:ilvl w:val="3"/>
           <w:numId w:val="2"/>
         </w:numPr>
+        <w:ind w:left="2520"/>
       </w:pPr>
       <w:r>
         <w:t>Při prokázání místenky do tohoto vozu a nelze PAX přemístit</w:t>
@@ -1081,6 +1292,7 @@
           <w:ilvl w:val="2"/>
           <w:numId w:val="2"/>
         </w:numPr>
+        <w:ind w:left="1800"/>
       </w:pPr>
       <w:r>
         <w:t>Ve voze nebyla dodržena teplotní pohoda</w:t>
@@ -1093,454 +1305,487 @@
           <w:ilvl w:val="0"/>
           <w:numId w:val="2"/>
         </w:numPr>
+        <w:ind w:left="360"/>
+      </w:pPr>
+      <w:r>
+        <w:t>V rámci vlaků ČD platí i přepravní podmínky IDS a SJT na jejich vymezeném území</w:t>
+      </w:r>
+    </w:p>
+    <w:p>
+      <w:pPr>
+        <w:ind w:left="1440"/>
+      </w:pPr>
+    </w:p>
+    <w:p>
+      <w:pPr>
+        <w:pStyle w:val="Nadpis2"/>
+      </w:pPr>
+      <w:r>
+        <w:t>Organizace přepravy osob</w:t>
+      </w:r>
+    </w:p>
+    <w:p>
+      <w:pPr>
+        <w:pStyle w:val="Odstavecseseznamem"/>
+        <w:numPr>
+          <w:ilvl w:val="0"/>
+          <w:numId w:val="1"/>
+        </w:numPr>
+        <w:ind w:left="360"/>
+      </w:pPr>
+      <w:r>
+        <w:t xml:space="preserve">Kategorie Os, </w:t>
+      </w:r>
+      <w:proofErr w:type="spellStart"/>
+      <w:r>
+        <w:t>Sp</w:t>
+      </w:r>
+      <w:proofErr w:type="spellEnd"/>
+      <w:r>
+        <w:t xml:space="preserve">, R, Ex, EC, IC, SC, </w:t>
+      </w:r>
+      <w:proofErr w:type="spellStart"/>
+      <w:r>
+        <w:t>rj</w:t>
+      </w:r>
+      <w:proofErr w:type="spellEnd"/>
+      <w:r>
+        <w:t>, EN, NJ</w:t>
+      </w:r>
+    </w:p>
+    <w:p>
+      <w:pPr>
+        <w:pStyle w:val="Odstavecseseznamem"/>
+        <w:numPr>
+          <w:ilvl w:val="0"/>
+          <w:numId w:val="1"/>
+        </w:numPr>
+        <w:ind w:left="360"/>
+      </w:pPr>
+      <w:r>
+        <w:t>Při stanici na znamení musí PAX</w:t>
+      </w:r>
+      <w:r>
+        <w:t xml:space="preserve"> d</w:t>
+      </w:r>
+      <w:r>
+        <w:t>át jasně</w:t>
+      </w:r>
+      <w:r>
+        <w:t xml:space="preserve"> a včas</w:t>
+      </w:r>
+      <w:r>
+        <w:t xml:space="preserve"> najevo</w:t>
+      </w:r>
+      <w:r>
+        <w:t xml:space="preserve"> úmysl nastoupit/vystoupit</w:t>
+      </w:r>
+    </w:p>
+    <w:p>
+      <w:pPr>
+        <w:pStyle w:val="Odstavecseseznamem"/>
+        <w:numPr>
+          <w:ilvl w:val="1"/>
+          <w:numId w:val="1"/>
+        </w:numPr>
+        <w:ind w:left="1080"/>
+      </w:pPr>
+      <w:r>
+        <w:t>Ve stanici zvednutím paže</w:t>
+      </w:r>
+    </w:p>
+    <w:p>
+      <w:pPr>
+        <w:pStyle w:val="Odstavecseseznamem"/>
+        <w:numPr>
+          <w:ilvl w:val="1"/>
+          <w:numId w:val="1"/>
+        </w:numPr>
+        <w:ind w:left="1080"/>
+      </w:pPr>
+      <w:r>
+        <w:t>Ve vlaku signalizačním zařízením</w:t>
+      </w:r>
+    </w:p>
+    <w:p>
+      <w:pPr>
+        <w:pStyle w:val="Odstavecseseznamem"/>
+        <w:numPr>
+          <w:ilvl w:val="0"/>
+          <w:numId w:val="1"/>
+        </w:numPr>
+        <w:ind w:left="360"/>
+      </w:pPr>
+      <w:r>
+        <w:t>Zvuková a signalizační zařízení slouží přednostně k podávání přepravních informací</w:t>
+      </w:r>
+    </w:p>
+    <w:p>
+      <w:pPr>
+        <w:pStyle w:val="Odstavecseseznamem"/>
+        <w:numPr>
+          <w:ilvl w:val="1"/>
+          <w:numId w:val="1"/>
+        </w:numPr>
+        <w:ind w:left="1080"/>
+      </w:pPr>
+      <w:r>
+        <w:t>PAX užívají tyto zařízení v souladu s pokyny dopravce a v souladu s účelem použití</w:t>
+      </w:r>
+    </w:p>
+    <w:p>
+      <w:pPr>
+        <w:pStyle w:val="Odstavecseseznamem"/>
+        <w:numPr>
+          <w:ilvl w:val="0"/>
+          <w:numId w:val="1"/>
+        </w:numPr>
+        <w:ind w:left="360"/>
+      </w:pPr>
+      <w:r>
+        <w:t>Samoobslužný způsob odbavení</w:t>
+      </w:r>
+    </w:p>
+    <w:p>
+      <w:pPr>
+        <w:pStyle w:val="Odstavecseseznamem"/>
+        <w:numPr>
+          <w:ilvl w:val="1"/>
+          <w:numId w:val="1"/>
+        </w:numPr>
+        <w:ind w:left="1080"/>
+      </w:pPr>
+      <w:r>
+        <w:t>Symbol „Oko“</w:t>
+      </w:r>
+    </w:p>
+    <w:p>
+      <w:pPr>
+        <w:pStyle w:val="Odstavecseseznamem"/>
+        <w:numPr>
+          <w:ilvl w:val="1"/>
+          <w:numId w:val="1"/>
+        </w:numPr>
+        <w:ind w:left="1080"/>
+      </w:pPr>
+      <w:r>
+        <w:t>PAX nastoupí s předem zakoupeným JD</w:t>
+      </w:r>
+    </w:p>
+    <w:p>
+      <w:pPr>
+        <w:pStyle w:val="Odstavecseseznamem"/>
+        <w:numPr>
+          <w:ilvl w:val="2"/>
+          <w:numId w:val="1"/>
+        </w:numPr>
+        <w:ind w:left="1800"/>
+      </w:pPr>
+      <w:r>
+        <w:t>PAX tento JD označí na zadní stranu JD, pokud je vůz označovači vybaven</w:t>
+      </w:r>
+      <w:r>
+        <w:t xml:space="preserve"> a je funkční</w:t>
+      </w:r>
+    </w:p>
+    <w:p>
+      <w:pPr>
+        <w:pStyle w:val="Odstavecseseznamem"/>
+        <w:numPr>
+          <w:ilvl w:val="3"/>
+          <w:numId w:val="1"/>
+        </w:numPr>
+        <w:ind w:left="2520"/>
+      </w:pPr>
+      <w:r>
+        <w:t>Neoznačená JD je neplatná</w:t>
+      </w:r>
+    </w:p>
+    <w:p>
+      <w:pPr>
+        <w:pStyle w:val="Odstavecseseznamem"/>
+        <w:numPr>
+          <w:ilvl w:val="3"/>
+          <w:numId w:val="1"/>
+        </w:numPr>
+        <w:ind w:left="2520"/>
+      </w:pPr>
+      <w:r>
+        <w:t xml:space="preserve">Neoznačuje se KMB, traťové a síťové jízdenky, mezinárodní JD, </w:t>
+      </w:r>
+      <w:proofErr w:type="spellStart"/>
+      <w:r>
+        <w:t>eTiket</w:t>
+      </w:r>
+      <w:proofErr w:type="spellEnd"/>
+    </w:p>
+    <w:p>
+      <w:pPr>
+        <w:pStyle w:val="Odstavecseseznamem"/>
+        <w:numPr>
+          <w:ilvl w:val="2"/>
+          <w:numId w:val="1"/>
+        </w:numPr>
+        <w:ind w:left="1800"/>
+      </w:pPr>
+      <w:r>
+        <w:t>Pokud je označovač nefunkční, nebo není instalován</w:t>
+      </w:r>
+    </w:p>
+    <w:p>
+      <w:pPr>
+        <w:pStyle w:val="Odstavecseseznamem"/>
+        <w:numPr>
+          <w:ilvl w:val="3"/>
+          <w:numId w:val="1"/>
+        </w:numPr>
+        <w:ind w:left="2520"/>
+      </w:pPr>
+      <w:r>
+        <w:t>PAX tuto skutečnost oznámí strojvedoucímu</w:t>
+      </w:r>
+    </w:p>
+    <w:p>
+      <w:pPr>
+        <w:pStyle w:val="Odstavecseseznamem"/>
+        <w:numPr>
+          <w:ilvl w:val="3"/>
+          <w:numId w:val="1"/>
+        </w:numPr>
+        <w:ind w:left="2520"/>
+      </w:pPr>
+      <w:r>
+        <w:t>Umožní strojvedoucímu kontrolu JD</w:t>
+      </w:r>
+    </w:p>
+    <w:p>
+      <w:pPr>
+        <w:pStyle w:val="Odstavecseseznamem"/>
+        <w:numPr>
+          <w:ilvl w:val="1"/>
+          <w:numId w:val="1"/>
+        </w:numPr>
+        <w:ind w:left="1080"/>
+      </w:pPr>
+      <w:r>
+        <w:t>zakoupí JD přes jízdenkový automat</w:t>
+      </w:r>
+    </w:p>
+    <w:p>
+      <w:pPr>
+        <w:pStyle w:val="Odstavecseseznamem"/>
+        <w:numPr>
+          <w:ilvl w:val="1"/>
+          <w:numId w:val="1"/>
+        </w:numPr>
+        <w:ind w:left="1080"/>
+      </w:pPr>
+      <w:r>
+        <w:t>zakoupí JD u strojvedoucího</w:t>
+      </w:r>
+    </w:p>
+    <w:p>
+      <w:pPr>
+        <w:pStyle w:val="Odstavecseseznamem"/>
+        <w:numPr>
+          <w:ilvl w:val="2"/>
+          <w:numId w:val="1"/>
+        </w:numPr>
+        <w:ind w:left="1800"/>
+      </w:pPr>
+      <w:r>
+        <w:t>Pouze nejbližšími dveřmi vlaku ke stanovišti</w:t>
+      </w:r>
+    </w:p>
+    <w:p>
+      <w:pPr>
+        <w:pStyle w:val="Odstavecseseznamem"/>
+        <w:numPr>
+          <w:ilvl w:val="2"/>
+          <w:numId w:val="1"/>
+        </w:numPr>
+        <w:ind w:left="1800"/>
+      </w:pPr>
+      <w:r>
+        <w:t>Pouze pokud vlak stojí ve stanici</w:t>
+      </w:r>
+    </w:p>
+    <w:p>
+      <w:pPr>
+        <w:pStyle w:val="Odstavecseseznamem"/>
+        <w:numPr>
+          <w:ilvl w:val="2"/>
+          <w:numId w:val="1"/>
+        </w:numPr>
+        <w:ind w:left="1800"/>
+      </w:pPr>
+      <w:r>
+        <w:t>JD platí pouze v rámci uzavřené PS</w:t>
+      </w:r>
+    </w:p>
+    <w:p>
+      <w:pPr>
+        <w:pStyle w:val="Odstavecseseznamem"/>
+        <w:numPr>
+          <w:ilvl w:val="1"/>
+          <w:numId w:val="1"/>
+        </w:numPr>
+        <w:ind w:left="1080"/>
+      </w:pPr>
+      <w:r>
+        <w:t>Při přestupu v přestupní stanici</w:t>
+      </w:r>
+    </w:p>
+    <w:p>
+      <w:pPr>
+        <w:pStyle w:val="Odstavecseseznamem"/>
+        <w:numPr>
+          <w:ilvl w:val="2"/>
+          <w:numId w:val="1"/>
+        </w:numPr>
+        <w:ind w:left="1800"/>
+      </w:pPr>
+      <w:r>
+        <w:t>Pokud nemá PAX JD na navazující úsek</w:t>
+      </w:r>
+    </w:p>
+    <w:p>
+      <w:pPr>
+        <w:pStyle w:val="Odstavecseseznamem"/>
+        <w:numPr>
+          <w:ilvl w:val="3"/>
+          <w:numId w:val="1"/>
+        </w:numPr>
+        <w:ind w:left="2520"/>
+      </w:pPr>
+      <w:r>
+        <w:t>Zakoupí jízdenku v pokladně</w:t>
+      </w:r>
+    </w:p>
+    <w:p>
+      <w:pPr>
+        <w:pStyle w:val="Odstavecseseznamem"/>
+        <w:numPr>
+          <w:ilvl w:val="3"/>
+          <w:numId w:val="1"/>
+        </w:numPr>
+        <w:ind w:left="2520"/>
+      </w:pPr>
+      <w:r>
+        <w:t xml:space="preserve">U zaměstnance </w:t>
+      </w:r>
+      <w:r>
+        <w:t>v návazném vlaku</w:t>
+      </w:r>
+    </w:p>
+    <w:p>
+      <w:pPr>
+        <w:pStyle w:val="Odstavecseseznamem"/>
+        <w:numPr>
+          <w:ilvl w:val="4"/>
+          <w:numId w:val="1"/>
+        </w:numPr>
+        <w:ind w:left="3240"/>
+      </w:pPr>
+      <w:r>
+        <w:t>Vystavení z výchozí stanice PAX do cílové</w:t>
+      </w:r>
+    </w:p>
+    <w:p>
+      <w:pPr>
+        <w:pStyle w:val="Odstavecseseznamem"/>
+        <w:numPr>
+          <w:ilvl w:val="4"/>
+          <w:numId w:val="1"/>
+        </w:numPr>
+        <w:ind w:left="3240"/>
+      </w:pPr>
+      <w:r>
+        <w:t>Uhrazená částka za úsek se samoobslužným způsobem se odečte</w:t>
+      </w:r>
+    </w:p>
+    <w:p>
+      <w:pPr>
+        <w:pStyle w:val="Odstavecseseznamem"/>
+        <w:numPr>
+          <w:ilvl w:val="0"/>
+          <w:numId w:val="1"/>
+        </w:numPr>
+        <w:ind w:left="360"/>
+      </w:pPr>
+      <w:r>
+        <w:t>NAD</w:t>
+      </w:r>
+    </w:p>
+    <w:p>
+      <w:pPr>
+        <w:pStyle w:val="Odstavecseseznamem"/>
+        <w:numPr>
+          <w:ilvl w:val="1"/>
+          <w:numId w:val="1"/>
+        </w:numPr>
+        <w:ind w:left="1080"/>
+      </w:pPr>
+      <w:r>
+        <w:t>Odbavení a kontrola JD před nástupem do NAD</w:t>
+      </w:r>
+    </w:p>
+    <w:p>
+      <w:pPr>
+        <w:pStyle w:val="Odstavecseseznamem"/>
+        <w:numPr>
+          <w:ilvl w:val="2"/>
+          <w:numId w:val="1"/>
+        </w:numPr>
+        <w:ind w:left="1800"/>
+      </w:pPr>
+      <w:r>
+        <w:t>V jiném případě nástup předními dveřmi a odbavení řidičem NAD</w:t>
+      </w:r>
+    </w:p>
+    <w:p>
+      <w:pPr>
+        <w:pStyle w:val="Odstavecseseznamem"/>
+        <w:numPr>
+          <w:ilvl w:val="3"/>
+          <w:numId w:val="1"/>
+        </w:numPr>
+        <w:ind w:left="2520"/>
+      </w:pPr>
+      <w:r>
+        <w:t>Takto vydaný JD platí po dobu přepravy v</w:t>
+      </w:r>
+      <w:r>
+        <w:t> </w:t>
+      </w:r>
+      <w:r>
+        <w:t>NAD</w:t>
+      </w:r>
+    </w:p>
+    <w:p>
+      <w:pPr>
+        <w:pStyle w:val="Odstavecseseznamem"/>
+        <w:numPr>
+          <w:ilvl w:val="1"/>
+          <w:numId w:val="1"/>
+        </w:numPr>
+        <w:ind w:left="1080"/>
+      </w:pPr>
+      <w:r>
+        <w:t>Při přestupu na vlak standartní odbavení</w:t>
+      </w:r>
+    </w:p>
+    <w:p>
+      <w:pPr>
+        <w:pStyle w:val="Odstavecseseznamem"/>
+        <w:numPr>
+          <w:ilvl w:val="2"/>
+          <w:numId w:val="1"/>
+        </w:numPr>
+        <w:ind w:left="1800"/>
       </w:pPr>
       <w:r>
         <w:lastRenderedPageBreak/>
-        <w:t>V rámci vlaků ČD platí i přepravní podmínky IDS a SJT na jejich vymezeném území</w:t>
-      </w:r>
-    </w:p>
-    <w:p>
-      <w:pPr>
-        <w:ind w:left="1800"/>
-      </w:pPr>
-    </w:p>
-    <w:p>
-      <w:pPr>
-        <w:pStyle w:val="Nadpis2"/>
-      </w:pPr>
-      <w:r>
-        <w:t>Organizace přepravy osob</w:t>
-      </w:r>
-    </w:p>
-    <w:p>
-      <w:pPr>
-        <w:pStyle w:val="Odstavecseseznamem"/>
-        <w:numPr>
-          <w:ilvl w:val="0"/>
-          <w:numId w:val="1"/>
-        </w:numPr>
-      </w:pPr>
-      <w:r>
-        <w:t xml:space="preserve">Kategorie Os, </w:t>
-      </w:r>
-      <w:proofErr w:type="spellStart"/>
-      <w:r>
-        <w:t>Sp</w:t>
-      </w:r>
-      <w:proofErr w:type="spellEnd"/>
-      <w:r>
-        <w:t xml:space="preserve">, R, Ex, EC, IC, SC, </w:t>
-      </w:r>
-      <w:proofErr w:type="spellStart"/>
-      <w:r>
-        <w:t>rj</w:t>
-      </w:r>
-      <w:proofErr w:type="spellEnd"/>
-      <w:r>
-        <w:t>, EN, NJ</w:t>
-      </w:r>
-    </w:p>
-    <w:p>
-      <w:pPr>
-        <w:pStyle w:val="Odstavecseseznamem"/>
-        <w:numPr>
-          <w:ilvl w:val="0"/>
-          <w:numId w:val="1"/>
-        </w:numPr>
-      </w:pPr>
-      <w:r>
-        <w:t>Při stanici na znamení musí PAX</w:t>
-      </w:r>
-      <w:r>
-        <w:t xml:space="preserve"> d</w:t>
-      </w:r>
-      <w:r>
-        <w:t>át jasně</w:t>
-      </w:r>
-      <w:r>
-        <w:t xml:space="preserve"> a včas</w:t>
-      </w:r>
-      <w:r>
-        <w:t xml:space="preserve"> najevo</w:t>
-      </w:r>
-      <w:r>
-        <w:t xml:space="preserve"> úmysl nastoupit/vystoupit</w:t>
-      </w:r>
-    </w:p>
-    <w:p>
-      <w:pPr>
-        <w:pStyle w:val="Odstavecseseznamem"/>
-        <w:numPr>
-          <w:ilvl w:val="1"/>
-          <w:numId w:val="1"/>
-        </w:numPr>
-      </w:pPr>
-      <w:r>
-        <w:t>Ve stanici zvednutím paže</w:t>
-      </w:r>
-    </w:p>
-    <w:p>
-      <w:pPr>
-        <w:pStyle w:val="Odstavecseseznamem"/>
-        <w:numPr>
-          <w:ilvl w:val="1"/>
-          <w:numId w:val="1"/>
-        </w:numPr>
-      </w:pPr>
-      <w:r>
-        <w:t>Ve vlaku signalizačním zařízením</w:t>
-      </w:r>
-    </w:p>
-    <w:p>
-      <w:pPr>
-        <w:pStyle w:val="Odstavecseseznamem"/>
-        <w:numPr>
-          <w:ilvl w:val="0"/>
-          <w:numId w:val="1"/>
-        </w:numPr>
-      </w:pPr>
-      <w:r>
-        <w:t>Zvuková a signalizační zařízení slouží přednostně k podávání přepravních informací</w:t>
-      </w:r>
-    </w:p>
-    <w:p>
-      <w:pPr>
-        <w:pStyle w:val="Odstavecseseznamem"/>
-        <w:numPr>
-          <w:ilvl w:val="1"/>
-          <w:numId w:val="1"/>
-        </w:numPr>
-      </w:pPr>
-      <w:r>
-        <w:t>PAX užívají tyto zařízení v souladu s pokyny dopravce a v souladu s účelem použití</w:t>
-      </w:r>
-    </w:p>
-    <w:p>
-      <w:pPr>
-        <w:pStyle w:val="Odstavecseseznamem"/>
-        <w:numPr>
-          <w:ilvl w:val="0"/>
-          <w:numId w:val="1"/>
-        </w:numPr>
-      </w:pPr>
-      <w:r>
-        <w:t>Samoobslužný způsob odbavení</w:t>
-      </w:r>
-    </w:p>
-    <w:p>
-      <w:pPr>
-        <w:pStyle w:val="Odstavecseseznamem"/>
-        <w:numPr>
-          <w:ilvl w:val="1"/>
-          <w:numId w:val="1"/>
-        </w:numPr>
-      </w:pPr>
-      <w:r>
-        <w:t>Symbol „Oko“</w:t>
-      </w:r>
-    </w:p>
-    <w:p>
-      <w:pPr>
-        <w:pStyle w:val="Odstavecseseznamem"/>
-        <w:numPr>
-          <w:ilvl w:val="1"/>
-          <w:numId w:val="1"/>
-        </w:numPr>
-      </w:pPr>
-      <w:r>
-        <w:t>PAX nastoupí s předem zakoupeným JD</w:t>
-      </w:r>
-    </w:p>
-    <w:p>
-      <w:pPr>
-        <w:pStyle w:val="Odstavecseseznamem"/>
-        <w:numPr>
-          <w:ilvl w:val="2"/>
-          <w:numId w:val="1"/>
-        </w:numPr>
-      </w:pPr>
-      <w:r>
-        <w:t>PAX tento JD označí na zadní stranu JD, pokud je vůz označovači vybaven</w:t>
-      </w:r>
-      <w:r>
-        <w:t xml:space="preserve"> a je funkční</w:t>
-      </w:r>
-    </w:p>
-    <w:p>
-      <w:pPr>
-        <w:pStyle w:val="Odstavecseseznamem"/>
-        <w:numPr>
-          <w:ilvl w:val="3"/>
-          <w:numId w:val="1"/>
-        </w:numPr>
-      </w:pPr>
-      <w:r>
-        <w:t>Neoznačená JD je neplatná</w:t>
-      </w:r>
-    </w:p>
-    <w:p>
-      <w:pPr>
-        <w:pStyle w:val="Odstavecseseznamem"/>
-        <w:numPr>
-          <w:ilvl w:val="3"/>
-          <w:numId w:val="1"/>
-        </w:numPr>
-      </w:pPr>
-      <w:r>
-        <w:t xml:space="preserve">Neoznačuje se KMB, traťové a síťové jízdenky, mezinárodní JD, </w:t>
-      </w:r>
-      <w:proofErr w:type="spellStart"/>
-      <w:r>
-        <w:t>eTiket</w:t>
-      </w:r>
-      <w:proofErr w:type="spellEnd"/>
-    </w:p>
-    <w:p>
-      <w:pPr>
-        <w:pStyle w:val="Odstavecseseznamem"/>
-        <w:numPr>
-          <w:ilvl w:val="2"/>
-          <w:numId w:val="1"/>
-        </w:numPr>
-      </w:pPr>
-      <w:r>
-        <w:t>Pokud je označovač nefunkční, nebo není instalován</w:t>
-      </w:r>
-    </w:p>
-    <w:p>
-      <w:pPr>
-        <w:pStyle w:val="Odstavecseseznamem"/>
-        <w:numPr>
-          <w:ilvl w:val="3"/>
-          <w:numId w:val="1"/>
-        </w:numPr>
-      </w:pPr>
-      <w:r>
-        <w:t>PAX tuto skutečnost oznámí strojvedoucímu</w:t>
-      </w:r>
-    </w:p>
-    <w:p>
-      <w:pPr>
-        <w:pStyle w:val="Odstavecseseznamem"/>
-        <w:numPr>
-          <w:ilvl w:val="3"/>
-          <w:numId w:val="1"/>
-        </w:numPr>
-      </w:pPr>
-      <w:r>
-        <w:t>Umožní strojvedoucímu kontrolu JD</w:t>
-      </w:r>
-    </w:p>
-    <w:p>
-      <w:pPr>
-        <w:pStyle w:val="Odstavecseseznamem"/>
-        <w:numPr>
-          <w:ilvl w:val="1"/>
-          <w:numId w:val="1"/>
-        </w:numPr>
-      </w:pPr>
-      <w:r>
-        <w:t>zakoupí JD přes jízdenkový automat</w:t>
-      </w:r>
-    </w:p>
-    <w:p>
-      <w:pPr>
-        <w:pStyle w:val="Odstavecseseznamem"/>
-        <w:numPr>
-          <w:ilvl w:val="1"/>
-          <w:numId w:val="1"/>
-        </w:numPr>
-      </w:pPr>
-      <w:r>
-        <w:t>zakoupí JD u strojvedoucího</w:t>
-      </w:r>
-    </w:p>
-    <w:p>
-      <w:pPr>
-        <w:pStyle w:val="Odstavecseseznamem"/>
-        <w:numPr>
-          <w:ilvl w:val="2"/>
-          <w:numId w:val="1"/>
-        </w:numPr>
-      </w:pPr>
-      <w:r>
-        <w:t>Pouze nejbližšími dveřmi vlaku ke stanovišti</w:t>
-      </w:r>
-    </w:p>
-    <w:p>
-      <w:pPr>
-        <w:pStyle w:val="Odstavecseseznamem"/>
-        <w:numPr>
-          <w:ilvl w:val="2"/>
-          <w:numId w:val="1"/>
-        </w:numPr>
-      </w:pPr>
-      <w:r>
-        <w:t>Pouze pokud vlak stojí ve stanici</w:t>
-      </w:r>
-    </w:p>
-    <w:p>
-      <w:pPr>
-        <w:pStyle w:val="Odstavecseseznamem"/>
-        <w:numPr>
-          <w:ilvl w:val="2"/>
-          <w:numId w:val="1"/>
-        </w:numPr>
-      </w:pPr>
-      <w:r>
-        <w:t>JD platí pouze v rámci uzavřené PS</w:t>
-      </w:r>
-    </w:p>
-    <w:p>
-      <w:pPr>
-        <w:pStyle w:val="Odstavecseseznamem"/>
-        <w:numPr>
-          <w:ilvl w:val="1"/>
-          <w:numId w:val="1"/>
-        </w:numPr>
-      </w:pPr>
-      <w:r>
-        <w:t>Při přestupu v přestupní stanici</w:t>
-      </w:r>
-    </w:p>
-    <w:p>
-      <w:pPr>
-        <w:pStyle w:val="Odstavecseseznamem"/>
-        <w:numPr>
-          <w:ilvl w:val="2"/>
-          <w:numId w:val="1"/>
-        </w:numPr>
-      </w:pPr>
-      <w:r>
-        <w:t>Pokud nemá PAX JD na navazující úsek</w:t>
-      </w:r>
-    </w:p>
-    <w:p>
-      <w:pPr>
-        <w:pStyle w:val="Odstavecseseznamem"/>
-        <w:numPr>
-          <w:ilvl w:val="3"/>
-          <w:numId w:val="1"/>
-        </w:numPr>
-      </w:pPr>
-      <w:r>
-        <w:t>Zakoupí jízdenku v pokladně</w:t>
-      </w:r>
-    </w:p>
-    <w:p>
-      <w:pPr>
-        <w:pStyle w:val="Odstavecseseznamem"/>
-        <w:numPr>
-          <w:ilvl w:val="3"/>
-          <w:numId w:val="1"/>
-        </w:numPr>
-      </w:pPr>
-      <w:r>
-        <w:t xml:space="preserve">U zaměstnance </w:t>
-      </w:r>
-      <w:r>
-        <w:t>v návazném vlaku</w:t>
-      </w:r>
-    </w:p>
-    <w:p>
-      <w:pPr>
-        <w:pStyle w:val="Odstavecseseznamem"/>
-        <w:numPr>
-          <w:ilvl w:val="4"/>
-          <w:numId w:val="1"/>
-        </w:numPr>
-      </w:pPr>
-      <w:r>
-        <w:t>Vystavení z výchozí stanice PAX do cílové</w:t>
-      </w:r>
-    </w:p>
-    <w:p>
-      <w:pPr>
-        <w:pStyle w:val="Odstavecseseznamem"/>
-        <w:numPr>
-          <w:ilvl w:val="4"/>
-          <w:numId w:val="1"/>
-        </w:numPr>
-      </w:pPr>
-      <w:r>
-        <w:t>Uhrazená částka za úsek se samoobslužným způsobem se odečte</w:t>
-      </w:r>
-    </w:p>
-    <w:p>
-      <w:pPr>
-        <w:pStyle w:val="Odstavecseseznamem"/>
-        <w:numPr>
-          <w:ilvl w:val="0"/>
-          <w:numId w:val="1"/>
-        </w:numPr>
-      </w:pPr>
-      <w:r>
-        <w:t>NAD</w:t>
-      </w:r>
-    </w:p>
-    <w:p>
-      <w:pPr>
-        <w:pStyle w:val="Odstavecseseznamem"/>
-        <w:numPr>
-          <w:ilvl w:val="1"/>
-          <w:numId w:val="1"/>
-        </w:numPr>
-      </w:pPr>
-      <w:r>
-        <w:t>Odbavení a kontrola JD před nástupem do NAD</w:t>
-      </w:r>
-    </w:p>
-    <w:p>
-      <w:pPr>
-        <w:pStyle w:val="Odstavecseseznamem"/>
-        <w:numPr>
-          <w:ilvl w:val="2"/>
-          <w:numId w:val="1"/>
-        </w:numPr>
-      </w:pPr>
-      <w:r>
-        <w:t>V jiném případě nástup předními dveřmi a odbavení řidičem NAD</w:t>
-      </w:r>
-    </w:p>
-    <w:p>
-      <w:pPr>
-        <w:pStyle w:val="Odstavecseseznamem"/>
-        <w:numPr>
-          <w:ilvl w:val="3"/>
-          <w:numId w:val="1"/>
-        </w:numPr>
-      </w:pPr>
-      <w:r>
-        <w:t>Takto vydaný JD platí po dobu přepravy v</w:t>
-      </w:r>
-      <w:r>
-        <w:t> </w:t>
-      </w:r>
-      <w:r>
-        <w:t>NAD</w:t>
-      </w:r>
-    </w:p>
-    <w:p>
-      <w:pPr>
-        <w:pStyle w:val="Odstavecseseznamem"/>
-        <w:numPr>
-          <w:ilvl w:val="1"/>
-          <w:numId w:val="1"/>
-        </w:numPr>
-      </w:pPr>
-      <w:r>
-        <w:t>Při přestupu na vlak standartní odbavení</w:t>
-      </w:r>
-    </w:p>
-    <w:p>
-      <w:pPr>
-        <w:pStyle w:val="Odstavecseseznamem"/>
-        <w:numPr>
-          <w:ilvl w:val="2"/>
-          <w:numId w:val="1"/>
-        </w:numPr>
-      </w:pPr>
-      <w:r>
         <w:t>Bez MP, pokud PAX předloží JD z NAD</w:t>
       </w:r>
     </w:p>
@@ -1551,6 +1796,7 @@
           <w:ilvl w:val="1"/>
           <w:numId w:val="1"/>
         </w:numPr>
+        <w:ind w:left="1080"/>
       </w:pPr>
       <w:r>
         <w:t>O takto zahájeném odbavování je PAX informován na vývěskách dotčených stanic</w:t>
